--- a/por/docx/24.content.docx
+++ b/por/docx/24.content.docx
@@ -4,39 +4,88 @@
   <w:body>
     <w:p/>
     <w:p>
-      <w:r/>
+      <w:pPr/>
+      <w:r>
+        <w:rPr>
+          <w:lang w:val="pt_PT" w:bidi="pt_PT"/>
+        </w:rPr>
+      </w:r>
     </w:p>
     <w:p>
       <w:pPr>
         <w:pStyle w:val="Heading2"/>
       </w:pPr>
       <w:r>
-        <w:t>License Information</w:t>
-      </w:r>
-      <w:r/>
+        <w:rPr>
+          <w:lang w:val="pt_PT" w:bidi="pt_PT"/>
+        </w:rPr>
+        <w:t>Resource: Study Notes - Book Intros (Biblica)</w:t>
+      </w:r>
+      <w:r>
+        <w:rPr>
+          <w:lang w:val="pt_PT" w:bidi="pt_PT"/>
+        </w:rPr>
+      </w:r>
     </w:p>
     <w:p>
-      <w:r/>
+      <w:pPr>
+        <w:pStyle w:val="Heading2"/>
+      </w:pPr>
+      <w:r>
+        <w:rPr>
+          <w:lang w:val="pt_PT" w:bidi="pt_PT"/>
+        </w:rPr>
+        <w:t>License Information</w:t>
+      </w:r>
+      <w:r>
+        <w:rPr>
+          <w:lang w:val="pt_PT" w:bidi="pt_PT"/>
+        </w:rPr>
+      </w:r>
+    </w:p>
+    <w:p>
+      <w:pPr/>
+      <w:r>
+        <w:rPr>
+          <w:lang w:val="pt_PT" w:bidi="pt_PT"/>
+        </w:rPr>
+      </w:r>
       <w:r>
         <w:rPr>
           <w:b/>
-        </w:rPr>
-        <w:t>Biblica Study Notes (Book Intros)</w:t>
-      </w:r>
-      <w:r>
+          <w:lang w:val="pt_PT" w:bidi="pt_PT"/>
+        </w:rPr>
+        <w:t>Study Notes - Book Intros (Biblica)</w:t>
+      </w:r>
+      <w:r>
+        <w:rPr>
+          <w:lang w:val="pt_PT" w:bidi="pt_PT"/>
+        </w:rPr>
         <w:t xml:space="preserve"> (Portuguese) is based on</w:t>
       </w:r>
       <w:r>
+        <w:rPr>
+          <w:lang w:val="pt_PT" w:bidi="pt_PT"/>
+        </w:rPr>
         <w:t xml:space="preserve">: </w:t>
       </w:r>
       <w:r>
+        <w:rPr>
+          <w:lang w:val="pt_PT" w:bidi="pt_PT"/>
+        </w:rPr>
         <w:t>Biblica Study Notes</w:t>
       </w:r>
       <w:r>
+        <w:rPr>
+          <w:lang w:val="pt_PT" w:bidi="pt_PT"/>
+        </w:rPr>
         <w:t xml:space="preserve">, </w:t>
       </w:r>
       <w:hyperlink r:id="rId13">
         <w:r>
+          <w:rPr>
+            <w:lang w:val="pt_PT" w:bidi="pt_PT"/>
+          </w:rPr>
           <w:rPr>
             <w:color w:val="0000EE"/>
             <w:u w:val="single"/>
@@ -45,10 +94,16 @@
         </w:r>
       </w:hyperlink>
       <w:r>
+        <w:rPr>
+          <w:lang w:val="pt_PT" w:bidi="pt_PT"/>
+        </w:rPr>
         <w:t xml:space="preserve">, 2023, which is licensed under a </w:t>
       </w:r>
       <w:hyperlink r:id="rId14">
         <w:r>
+          <w:rPr>
+            <w:lang w:val="pt_PT" w:bidi="pt_PT"/>
+          </w:rPr>
           <w:rPr>
             <w:color w:val="0000EE"/>
             <w:u w:val="single"/>
@@ -57,24 +112,50 @@
         </w:r>
       </w:hyperlink>
       <w:r>
+        <w:rPr>
+          <w:lang w:val="pt_PT" w:bidi="pt_PT"/>
+        </w:rPr>
         <w:t>.</w:t>
       </w:r>
-      <w:r/>
+      <w:r>
+        <w:rPr>
+          <w:lang w:val="pt_PT" w:bidi="pt_PT"/>
+        </w:rPr>
+      </w:r>
     </w:p>
     <w:p>
-      <w:r/>
-      <w:r>
+      <w:pPr/>
+      <w:r>
+        <w:rPr>
+          <w:lang w:val="pt_PT" w:bidi="pt_PT"/>
+        </w:rPr>
+      </w:r>
+      <w:r>
+        <w:rPr>
+          <w:lang w:val="pt_PT" w:bidi="pt_PT"/>
+        </w:rPr>
         <w:t>This PDF version is provided under the same license.</w:t>
       </w:r>
-      <w:r/>
-      <w:r/>
+      <w:r>
+        <w:rPr>
+          <w:lang w:val="pt_PT" w:bidi="pt_PT"/>
+        </w:rPr>
+      </w:r>
+      <w:r>
+        <w:rPr>
+          <w:lang w:val="pt_PT" w:bidi="pt_PT"/>
+        </w:rPr>
+      </w:r>
     </w:p>
     <w:p>
       <w:pPr>
         <w:pStyle w:val="Heading1"/>
       </w:pPr>
       <w:r>
-        <w:t>Biblica Study Notes (Book Intros)</w:t>
+        <w:rPr>
+          <w:lang w:val="pt_PT" w:bidi="pt_PT"/>
+        </w:rPr>
+        <w:t>Study Notes - Book Intros (Biblica)</w:t>
       </w:r>
     </w:p>
     <w:p>
@@ -96,22 +177,123 @@
       </w:pPr>
     </w:p>
     <w:p>
-      <w:r/>
+      <w:pPr/>
+      <w:r>
+        <w:rPr>
+          <w:lang w:val="pt_PT" w:bidi="pt_PT"/>
+        </w:rPr>
+      </w:r>
     </w:p>
     <w:p>
       <w:pPr>
         <w:pStyle w:val="Heading2"/>
       </w:pPr>
       <w:r>
-        <w:t>Jeremias</w:t>
-      </w:r>
-      <w:r/>
+        <w:rPr>
+          <w:lang w:val="pt_PT" w:bidi="pt_PT"/>
+        </w:rPr>
+        <w:t>JER</w:t>
+      </w:r>
+      <w:r>
+        <w:rPr>
+          <w:lang w:val="pt_PT" w:bidi="pt_PT"/>
+        </w:rPr>
+      </w:r>
     </w:p>
     <w:p>
-      <w:r/>
+      <w:pPr/>
+      <w:r>
+        <w:rPr>
+          <w:lang w:val="pt_PT" w:bidi="pt_PT"/>
+        </w:rPr>
+      </w:r>
+      <w:r>
+        <w:rPr>
+          <w:i/>
+          <w:lang w:val="pt_PT" w:bidi="pt_PT"/>
+        </w:rPr>
+        <w:t>Jeremias</w:t>
+      </w:r>
+      <w:r>
+        <w:rPr>
+          <w:lang w:val="pt_PT" w:bidi="pt_PT"/>
+        </w:rPr>
+      </w:r>
+    </w:p>
+    <w:p>
+      <w:pPr/>
+      <w:r>
+        <w:rPr>
+          <w:lang w:val="pt_PT" w:bidi="pt_PT"/>
+        </w:rPr>
+      </w:r>
+      <w:r>
+        <w:rPr>
+          <w:lang w:val="pt_PT" w:bidi="pt_PT"/>
+        </w:rPr>
+        <w:t xml:space="preserve"> </w:t>
+      </w:r>
+      <w:r>
+        <w:rPr>
+          <w:lang w:val="pt_PT" w:bidi="pt_PT"/>
+        </w:rPr>
+      </w:r>
+      <w:r>
+        <w:rPr>
+          <w:lang w:val="pt_PT" w:bidi="pt_PT"/>
+        </w:rPr>
+      </w:r>
+    </w:p>
+    <w:p>
+      <w:pPr>
+        <w:sectPr>
+          <w:footnotePr>
+            <w:numRestart w:val="eachSect"/>
+          </w:footnotePr>
+          <w:type w:val="continuous"/>
+          <w:pgSz w:w="12240" w:h="15840" w:code="1"/>
+          <w:pgMar w:top="1440" w:right="1440" w:bottom="1440" w:left="1440" w:header="504" w:footer="504" w:gutter="0"/>
+          <w:cols w:space="708"/>
+          <w:titlePg/>
+          <w:docGrid w:linePitch="360"/>
+        </w:sectPr>
+      </w:pPr>
+    </w:p>
+    <w:p>
+      <w:pPr/>
+      <w:r>
+        <w:rPr>
+          <w:lang w:val="pt_PT" w:bidi="pt_PT"/>
+        </w:rPr>
+      </w:r>
+    </w:p>
+    <w:p>
+      <w:pPr>
+        <w:pStyle w:val="Heading2"/>
+      </w:pPr>
+      <w:r>
+        <w:rPr>
+          <w:lang w:val="pt_PT" w:bidi="pt_PT"/>
+        </w:rPr>
+        <w:t>Jeremias</w:t>
+      </w:r>
+      <w:r>
+        <w:rPr>
+          <w:lang w:val="pt_PT" w:bidi="pt_PT"/>
+        </w:rPr>
+      </w:r>
+    </w:p>
+    <w:p>
+      <w:pPr/>
+      <w:r>
+        <w:rPr>
+          <w:lang w:val="pt_PT" w:bidi="pt_PT"/>
+        </w:rPr>
+      </w:r>
       <w:r>
         <w:rPr>
           <w:b/>
+          <w:lang w:val="pt_PT" w:bidi="pt_PT"/>
         </w:rPr>
         <w:t>O que é o livro de Jeremias?</w:t>
       </w:r>
@@ -122,8 +304,15 @@
         <w:spacing w:line="240" w:lineRule="auto"/>
         <w:ind w:left="720"/>
       </w:pPr>
-      <w:r/>
-      <w:r>
+      <w:r>
+        <w:rPr>
+          <w:lang w:val="pt_PT" w:bidi="pt_PT"/>
+        </w:rPr>
+      </w:r>
+      <w:r>
+        <w:rPr>
+          <w:lang w:val="pt_PT" w:bidi="pt_PT"/>
+        </w:rPr>
         <w:t>Jeremias é um livro dos profetas de Israel. É uma coleção de mensagens de Deus. Inclui as orações de JJeremias e histórias que também foram registradas em 2 Reis e 2 Crônicas.</w:t>
       </w:r>
     </w:p>
@@ -133,8 +322,15 @@
         <w:spacing w:line="240" w:lineRule="auto"/>
         <w:ind w:left="720"/>
       </w:pPr>
-      <w:r/>
-      <w:r>
+      <w:r>
+        <w:rPr>
+          <w:lang w:val="pt_PT" w:bidi="pt_PT"/>
+        </w:rPr>
+      </w:r>
+      <w:r>
+        <w:rPr>
+          <w:lang w:val="pt_PT" w:bidi="pt_PT"/>
+        </w:rPr>
         <w:t>A maioria das mensagens era sobre o povo e os líderes do reino do sul. Elas foram proferidas ao longo de muitos anos. Jeremias profetizou durante e após os reinados de Josias, Jeoacaz, Jeoaquim, Joaquim e Zedequias. Ele profetizou por volta do ano 627 a.C. até algum momento após 586 a.C.</w:t>
       </w:r>
     </w:p>
@@ -144,8 +340,15 @@
         <w:spacing w:line="240" w:lineRule="auto"/>
         <w:ind w:left="720"/>
       </w:pPr>
-      <w:r/>
-      <w:r>
+      <w:r>
+        <w:rPr>
+          <w:lang w:val="pt_PT" w:bidi="pt_PT"/>
+        </w:rPr>
+      </w:r>
+      <w:r>
+        <w:rPr>
+          <w:lang w:val="pt_PT" w:bidi="pt_PT"/>
+        </w:rPr>
         <w:t>As mensagens de Jeremias falam sobre eventos durante os reinados desses reis. Elas também falam sobre eventos que aconteceram muito mais tarde. Isso inclui eventos após a Pérsia ter tomado o controle da Babilônia.</w:t>
       </w:r>
     </w:p>
@@ -155,8 +358,15 @@
         <w:spacing w:line="240" w:lineRule="auto"/>
         <w:ind w:left="720"/>
       </w:pPr>
-      <w:r/>
-      <w:r>
+      <w:r>
+        <w:rPr>
+          <w:lang w:val="pt_PT" w:bidi="pt_PT"/>
+        </w:rPr>
+      </w:r>
+      <w:r>
+        <w:rPr>
+          <w:lang w:val="pt_PT" w:bidi="pt_PT"/>
+        </w:rPr>
         <w:t>A maioria das mensagens foi escrita como poemas, canções e orações. Um secretário chamado Baruque ajudou a escrevê-las.</w:t>
       </w:r>
     </w:p>
@@ -166,16 +376,29 @@
         <w:spacing w:line="240" w:lineRule="auto"/>
         <w:ind w:left="720"/>
       </w:pPr>
-      <w:r/>
-      <w:r>
+      <w:r>
+        <w:rPr>
+          <w:lang w:val="pt_PT" w:bidi="pt_PT"/>
+        </w:rPr>
+      </w:r>
+      <w:r>
+        <w:rPr>
+          <w:lang w:val="pt_PT" w:bidi="pt_PT"/>
+        </w:rPr>
         <w:t>Os escritores do Novo Testamento entenderam que algumas das profecias de Jeremias foram cumpridas na vida e obra de Jesus.</w:t>
       </w:r>
     </w:p>
     <w:p>
-      <w:r/>
+      <w:pPr/>
+      <w:r>
+        <w:rPr>
+          <w:lang w:val="pt_PT" w:bidi="pt_PT"/>
+        </w:rPr>
+      </w:r>
       <w:r>
         <w:rPr>
           <w:b/>
+          <w:lang w:val="pt_PT" w:bidi="pt_PT"/>
         </w:rPr>
         <w:t>Para quem este livro foi escrito?</w:t>
       </w:r>
@@ -186,16 +409,29 @@
         <w:spacing w:line="240" w:lineRule="auto"/>
         <w:ind w:left="720"/>
       </w:pPr>
-      <w:r/>
-      <w:r>
+      <w:r>
+        <w:rPr>
+          <w:lang w:val="pt_PT" w:bidi="pt_PT"/>
+        </w:rPr>
+      </w:r>
+      <w:r>
+        <w:rPr>
+          <w:lang w:val="pt_PT" w:bidi="pt_PT"/>
+        </w:rPr>
         <w:t>Para o povo do reino do sul de Judá.</w:t>
       </w:r>
     </w:p>
     <w:p>
-      <w:r/>
+      <w:pPr/>
+      <w:r>
+        <w:rPr>
+          <w:lang w:val="pt_PT" w:bidi="pt_PT"/>
+        </w:rPr>
+      </w:r>
       <w:r>
         <w:rPr>
           <w:b/>
+          <w:lang w:val="pt_PT" w:bidi="pt_PT"/>
         </w:rPr>
         <w:t>Por que Jeremias foi escrito?</w:t>
       </w:r>
@@ -206,8 +442,15 @@
         <w:spacing w:line="240" w:lineRule="auto"/>
         <w:ind w:left="720"/>
       </w:pPr>
-      <w:r/>
-      <w:r>
+      <w:r>
+        <w:rPr>
+          <w:lang w:val="pt_PT" w:bidi="pt_PT"/>
+        </w:rPr>
+      </w:r>
+      <w:r>
+        <w:rPr>
+          <w:lang w:val="pt_PT" w:bidi="pt_PT"/>
+        </w:rPr>
         <w:t>Incentivar o povo e os líderes do reino do sul a serem fiéis a Deus.</w:t>
       </w:r>
     </w:p>
@@ -217,16 +460,29 @@
         <w:spacing w:line="240" w:lineRule="auto"/>
         <w:ind w:left="720"/>
       </w:pPr>
-      <w:r/>
-      <w:r>
+      <w:r>
+        <w:rPr>
+          <w:lang w:val="pt_PT" w:bidi="pt_PT"/>
+        </w:rPr>
+      </w:r>
+      <w:r>
+        <w:rPr>
+          <w:lang w:val="pt_PT" w:bidi="pt_PT"/>
+        </w:rPr>
         <w:t>Para dar-lhes esperança para o futuro. A esperança estava baseada no amor fiel de Deus por eles.</w:t>
       </w:r>
     </w:p>
     <w:p>
-      <w:r/>
+      <w:pPr/>
+      <w:r>
+        <w:rPr>
+          <w:lang w:val="pt_PT" w:bidi="pt_PT"/>
+        </w:rPr>
+      </w:r>
       <w:r>
         <w:rPr>
           <w:b/>
+          <w:lang w:val="pt_PT" w:bidi="pt_PT"/>
         </w:rPr>
         <w:t>Ideias principais</w:t>
       </w:r>
@@ -237,8 +493,15 @@
         <w:spacing w:line="240" w:lineRule="auto"/>
         <w:ind w:left="720"/>
       </w:pPr>
-      <w:r/>
-      <w:r>
+      <w:r>
+        <w:rPr>
+          <w:lang w:val="pt_PT" w:bidi="pt_PT"/>
+        </w:rPr>
+      </w:r>
+      <w:r>
+        <w:rPr>
+          <w:lang w:val="pt_PT" w:bidi="pt_PT"/>
+        </w:rPr>
         <w:t>Deus traz julgamento contra todos que se recusam a se afastar do pecado.</w:t>
       </w:r>
     </w:p>
@@ -248,102 +511,177 @@
         <w:spacing w:line="240" w:lineRule="auto"/>
         <w:ind w:left="720"/>
       </w:pPr>
-      <w:r/>
-      <w:r>
+      <w:r>
+        <w:rPr>
+          <w:lang w:val="pt_PT" w:bidi="pt_PT"/>
+        </w:rPr>
+      </w:r>
+      <w:r>
+        <w:rPr>
+          <w:lang w:val="pt_PT" w:bidi="pt_PT"/>
+        </w:rPr>
         <w:t>Deus tornaria seu povo capaz de ser fiel a ele através da nova aliança. Deus quer que todos os grupos de pessoas e nações façam parte de seu povo escolhido.</w:t>
       </w:r>
     </w:p>
     <w:p>
-      <w:r/>
+      <w:pPr/>
+      <w:r>
+        <w:rPr>
+          <w:lang w:val="pt_PT" w:bidi="pt_PT"/>
+        </w:rPr>
+      </w:r>
       <w:r>
         <w:rPr>
           <w:b/>
+          <w:lang w:val="pt_PT" w:bidi="pt_PT"/>
         </w:rPr>
         <w:t>Esboço</w:t>
       </w:r>
     </w:p>
     <w:p>
-      <w:r/>
+      <w:pPr/>
+      <w:r>
+        <w:rPr>
+          <w:lang w:val="pt_PT" w:bidi="pt_PT"/>
+        </w:rPr>
+      </w:r>
       <w:r>
         <w:rPr>
           <w:b/>
+          <w:lang w:val="pt_PT" w:bidi="pt_PT"/>
         </w:rPr>
         <w:t>Deus separa Jeremias como profeta (1).</w:t>
       </w:r>
     </w:p>
     <w:p>
-      <w:r/>
+      <w:pPr/>
+      <w:r>
+        <w:rPr>
+          <w:lang w:val="pt_PT" w:bidi="pt_PT"/>
+        </w:rPr>
+      </w:r>
       <w:r>
         <w:rPr>
           <w:b/>
+          <w:lang w:val="pt_PT" w:bidi="pt_PT"/>
         </w:rPr>
         <w:t>Mensagens de julgamento e esperança sobre o reino do sul (2.1–25.14).</w:t>
       </w:r>
     </w:p>
     <w:p>
-      <w:r/>
+      <w:pPr/>
+      <w:r>
+        <w:rPr>
+          <w:lang w:val="pt_PT" w:bidi="pt_PT"/>
+        </w:rPr>
+      </w:r>
       <w:r>
         <w:rPr>
           <w:b/>
+          <w:lang w:val="pt_PT" w:bidi="pt_PT"/>
         </w:rPr>
         <w:t>O cálice da ira de Deus contra muitas nações (25.15–38).</w:t>
       </w:r>
     </w:p>
     <w:p>
-      <w:r/>
+      <w:pPr/>
+      <w:r>
+        <w:rPr>
+          <w:lang w:val="pt_PT" w:bidi="pt_PT"/>
+        </w:rPr>
+      </w:r>
       <w:r>
         <w:rPr>
           <w:b/>
+          <w:lang w:val="pt_PT" w:bidi="pt_PT"/>
         </w:rPr>
         <w:t>Histórias sobre Jeremias (26–29).</w:t>
       </w:r>
     </w:p>
     <w:p>
-      <w:r/>
+      <w:pPr/>
+      <w:r>
+        <w:rPr>
+          <w:lang w:val="pt_PT" w:bidi="pt_PT"/>
+        </w:rPr>
+      </w:r>
       <w:r>
         <w:rPr>
           <w:b/>
+          <w:lang w:val="pt_PT" w:bidi="pt_PT"/>
         </w:rPr>
         <w:t>Mensagens de esperança para o povo de Deus (30–33).</w:t>
       </w:r>
     </w:p>
     <w:p>
-      <w:r/>
+      <w:pPr/>
+      <w:r>
+        <w:rPr>
+          <w:lang w:val="pt_PT" w:bidi="pt_PT"/>
+        </w:rPr>
+      </w:r>
       <w:r>
         <w:rPr>
           <w:b/>
+          <w:lang w:val="pt_PT" w:bidi="pt_PT"/>
         </w:rPr>
         <w:t>Histórias sobre Jeremias e o reino do sul (34–45).</w:t>
       </w:r>
     </w:p>
     <w:p>
-      <w:r/>
+      <w:pPr/>
+      <w:r>
+        <w:rPr>
+          <w:lang w:val="pt_PT" w:bidi="pt_PT"/>
+        </w:rPr>
+      </w:r>
       <w:r>
         <w:rPr>
           <w:b/>
+          <w:lang w:val="pt_PT" w:bidi="pt_PT"/>
         </w:rPr>
         <w:t>Mensagens de julgamento sobre outras nações (46–49).</w:t>
       </w:r>
     </w:p>
     <w:p>
-      <w:r/>
+      <w:pPr/>
+      <w:r>
+        <w:rPr>
+          <w:lang w:val="pt_PT" w:bidi="pt_PT"/>
+        </w:rPr>
+      </w:r>
       <w:r>
         <w:rPr>
           <w:b/>
+          <w:lang w:val="pt_PT" w:bidi="pt_PT"/>
         </w:rPr>
         <w:t>Mensagens de julgamento sobre Babilônia (50–51).</w:t>
       </w:r>
     </w:p>
     <w:p>
-      <w:r/>
+      <w:pPr/>
+      <w:r>
+        <w:rPr>
+          <w:lang w:val="pt_PT" w:bidi="pt_PT"/>
+        </w:rPr>
+      </w:r>
       <w:r>
         <w:rPr>
           <w:b/>
+          <w:lang w:val="pt_PT" w:bidi="pt_PT"/>
         </w:rPr>
         <w:t>Uma história final sobre o reino do sul (52).</w:t>
       </w:r>
-      <w:r/>
-      <w:r/>
+      <w:r>
+        <w:rPr>
+          <w:lang w:val="pt_PT" w:bidi="pt_PT"/>
+        </w:rPr>
+      </w:r>
+      <w:r>
+        <w:rPr>
+          <w:lang w:val="pt_PT" w:bidi="pt_PT"/>
+        </w:rPr>
+      </w:r>
     </w:p>
     <w:sectPr>
       <w:footnotePr>
@@ -2245,7 +2583,7 @@
     <w:rPrDefault>
       <w:rPr>
         <w:rFonts w:ascii="Times New Roman" w:eastAsia="Times New Roman" w:hAnsi="Times New Roman" w:cs="Times New Roman"/>
-        <w:lang w:val="en-US" w:eastAsia="en-US" w:bidi="ar-SA"/>
+        <w:lang w:val="pt_PT" w:eastAsia="en-US" w:bidi="ar-SA"/>
       </w:rPr>
     </w:rPrDefault>
     <w:pPrDefault/>
